--- a/Assignment 1/Classification using CNN.docx
+++ b/Assignment 1/Classification using CNN.docx
@@ -65,7 +65,16 @@
       </w:r>
     </w:p>
     <w:p>
-      <w:r>
+      <w:pPr>
+        <w:jc w:val="center"/>
+        <w:rPr>
+          <w:b/>
+        </w:rPr>
+      </w:pPr>
+      <w:r>
+        <w:rPr>
+          <w:b/>
+        </w:rPr>
         <w:t>CIFAR-10</w:t>
       </w:r>
     </w:p>
@@ -331,9 +340,21 @@
           <w:tab w:val="left" w:pos="6900"/>
         </w:tabs>
       </w:pPr>
+      <w:r>
+        <w:rPr>
+          <w:b/>
+        </w:rPr>
+        <w:t xml:space="preserve">4 </w:t>
+      </w:r>
       <w:proofErr w:type="gramStart"/>
       <w:r>
-        <w:t>Conclusion :</w:t>
+        <w:rPr>
+          <w:b/>
+        </w:rPr>
+        <w:t>Conclusion</w:t>
+      </w:r>
+      <w:r>
+        <w:t xml:space="preserve"> :</w:t>
       </w:r>
       <w:proofErr w:type="gramEnd"/>
     </w:p>
@@ -354,11 +375,36 @@
         </w:tabs>
       </w:pPr>
       <w:r>
-        <w:t xml:space="preserve">From our base code, we see that the training accuracy has improvised to 84%, by inducing the following </w:t>
+        <w:t xml:space="preserve">From our base code, we see that the training accuracy has improvised to </w:t>
+      </w:r>
+      <w:r>
+        <w:t xml:space="preserve">84%, by inducing the following </w:t>
+      </w:r>
+    </w:p>
+    <w:p>
+      <w:pPr>
+        <w:tabs>
+          <w:tab w:val="left" w:pos="6900"/>
+        </w:tabs>
+      </w:pPr>
+      <w:r>
+        <w:t xml:space="preserve">5 </w:t>
       </w:r>
       <w:proofErr w:type="gramStart"/>
       <w:r>
-        <w:t>parameters :</w:t>
+        <w:rPr>
+          <w:b/>
+        </w:rPr>
+        <w:t>P</w:t>
+      </w:r>
+      <w:r>
+        <w:rPr>
+          <w:b/>
+        </w:rPr>
+        <w:t>arameters</w:t>
+      </w:r>
+      <w:r>
+        <w:t xml:space="preserve"> :</w:t>
       </w:r>
       <w:proofErr w:type="gramEnd"/>
     </w:p>
@@ -548,6 +594,7 @@
         <w:textAlignment w:val="baseline"/>
       </w:pPr>
       <w:r>
+        <w:lastRenderedPageBreak/>
         <w:t>Train accuracy: 0.84008</w:t>
       </w:r>
     </w:p>
@@ -558,7 +605,6 @@
         </w:tabs>
       </w:pPr>
       <w:r>
-        <w:lastRenderedPageBreak/>
         <w:t xml:space="preserve"> To achieve a better accuracy, we have increased two hidden layers, with increased filter count from 64 of size 3x3 to 96 filters of size 3x3. This helped us achieve the highest accuracy of </w:t>
       </w:r>
       <w:proofErr w:type="gramStart"/>
@@ -575,18 +621,85 @@
         <w:tabs>
           <w:tab w:val="left" w:pos="6900"/>
         </w:tabs>
+        <w:rPr>
+          <w:b/>
+        </w:rPr>
       </w:pPr>
       <w:r>
         <w:t xml:space="preserve"> </w:t>
       </w:r>
+      <w:proofErr w:type="gramStart"/>
+      <w:r>
+        <w:rPr>
+          <w:b/>
+        </w:rPr>
+        <w:t>Reference :</w:t>
+      </w:r>
+      <w:proofErr w:type="gramEnd"/>
+    </w:p>
+    <w:p>
+      <w:pPr>
+        <w:tabs>
+          <w:tab w:val="left" w:pos="6900"/>
+        </w:tabs>
+        <w:rPr>
+          <w:b/>
+        </w:rPr>
+      </w:pPr>
+      <w:hyperlink r:id="rId9" w:history="1">
+        <w:r>
+          <w:rPr>
+            <w:rStyle w:val="Hyperlink"/>
+          </w:rPr>
+          <w:t>https://github.com/keras-team/keras/blob/master/examples/cifar10_cnn.py</w:t>
+        </w:r>
+      </w:hyperlink>
+      <w:r>
+        <w:rPr>
+          <w:b/>
+        </w:rPr>
+        <w:t xml:space="preserve"> </w:t>
+      </w:r>
+    </w:p>
+    <w:p>
+      <w:pPr>
+        <w:tabs>
+          <w:tab w:val="left" w:pos="6900"/>
+        </w:tabs>
+        <w:rPr>
+          <w:b/>
+        </w:rPr>
+      </w:pPr>
+      <w:hyperlink r:id="rId10" w:history="1">
+        <w:r>
+          <w:rPr>
+            <w:rStyle w:val="Hyperlink"/>
+          </w:rPr>
+          <w:t>https://machinelearningmastery.com/object-recognition-convolutional-neural-networks-keras-deep-le</w:t>
+        </w:r>
+        <w:bookmarkStart w:id="0" w:name="_GoBack"/>
+        <w:bookmarkEnd w:id="0"/>
+        <w:r>
+          <w:rPr>
+            <w:rStyle w:val="Hyperlink"/>
+          </w:rPr>
+          <w:t>arning-library/</w:t>
+        </w:r>
+      </w:hyperlink>
+      <w:r>
+        <w:rPr>
+          <w:b/>
+        </w:rPr>
+        <w:t xml:space="preserve"> </w:t>
+      </w:r>
     </w:p>
     <w:sectPr>
-      <w:headerReference w:type="even" r:id="rId9"/>
-      <w:headerReference w:type="default" r:id="rId10"/>
-      <w:footerReference w:type="even" r:id="rId11"/>
-      <w:footerReference w:type="default" r:id="rId12"/>
-      <w:headerReference w:type="first" r:id="rId13"/>
-      <w:footerReference w:type="first" r:id="rId14"/>
+      <w:headerReference w:type="even" r:id="rId11"/>
+      <w:headerReference w:type="default" r:id="rId12"/>
+      <w:footerReference w:type="even" r:id="rId13"/>
+      <w:footerReference w:type="default" r:id="rId14"/>
+      <w:headerReference w:type="first" r:id="rId15"/>
+      <w:footerReference w:type="first" r:id="rId16"/>
       <w:pgSz w:w="12240" w:h="15840"/>
       <w:pgMar w:top="1440" w:right="1440" w:bottom="1440" w:left="1440" w:header="720" w:footer="720" w:gutter="0"/>
       <w:cols w:space="720"/>
@@ -706,15 +819,7 @@
       <w:rPr>
         <w:rStyle w:val="Hyperlink"/>
       </w:rPr>
-      <w:t>ht</w:t>
-    </w:r>
-    <w:bookmarkStart w:id="0" w:name="_GoBack"/>
-    <w:bookmarkEnd w:id="0"/>
-    <w:r>
-      <w:rPr>
-        <w:rStyle w:val="Hyperlink"/>
-      </w:rPr>
-      <w:t>tps://youtu.be/sebgpiOwvQQ</w:t>
+      <w:t>https://youtu.be/sebgpiOwvQQ</w:t>
     </w:r>
   </w:p>
 </w:ftr>
